--- a/Forprosjektsdokument.docx
+++ b/Forprosjektsdokument.docx
@@ -2,6 +2,50 @@
 <file path=word/document.xml><?xml version="1.0" encoding="utf-8"?>
 <w:document xmlns:wpc="http://schemas.microsoft.com/office/word/2010/wordprocessingCanvas" xmlns:cx="http://schemas.microsoft.com/office/drawing/2014/chartex" xmlns:cx1="http://schemas.microsoft.com/office/drawing/2015/9/8/chartex" xmlns:cx2="http://schemas.microsoft.com/office/drawing/2015/10/21/chartex" xmlns:cx3="http://schemas.microsoft.com/office/drawing/2016/5/9/chartex" xmlns:cx4="http://schemas.microsoft.com/office/drawing/2016/5/10/chartex" xmlns:cx5="http://schemas.microsoft.com/office/drawing/2016/5/11/chartex" xmlns:cx6="http://schemas.microsoft.com/office/drawing/2016/5/12/chartex" xmlns:cx7="http://schemas.microsoft.com/office/drawing/2016/5/13/chartex" xmlns:cx8="http://schemas.microsoft.com/office/drawing/2016/5/14/chartex" xmlns:mc="http://schemas.openxmlformats.org/markup-compatibility/2006" xmlns:aink="http://schemas.microsoft.com/office/drawing/2016/ink" xmlns:am3d="http://schemas.microsoft.com/office/drawing/2017/model3d" xmlns:o="urn:schemas-microsoft-com:office:office" xmlns:r="http://schemas.openxmlformats.org/officeDocument/2006/relationships" xmlns:m="http://schemas.openxmlformats.org/officeDocument/2006/math" xmlns:v="urn:schemas-microsoft-com:vml" xmlns:wp14="http://schemas.microsoft.com/office/word/2010/wordprocessingDrawing" xmlns:wp="http://schemas.openxmlformats.org/drawingml/2006/wordprocessingDrawing" xmlns:w10="urn:schemas-microsoft-com:office:word" xmlns:w="http://schemas.openxmlformats.org/wordprocessingml/2006/main" xmlns:w14="http://schemas.microsoft.com/office/word/2010/wordml" xmlns:w15="http://schemas.microsoft.com/office/word/2012/wordml" xmlns:w16cid="http://schemas.microsoft.com/office/word/2016/wordml/cid" xmlns:w16se="http://schemas.microsoft.com/office/word/2015/wordml/symex" xmlns:wpg="http://schemas.microsoft.com/office/word/2010/wordprocessingGroup" xmlns:wpi="http://schemas.microsoft.com/office/word/2010/wordprocessingInk" xmlns:wne="http://schemas.microsoft.com/office/word/2006/wordml" xmlns:wps="http://schemas.microsoft.com/office/word/2010/wordprocessingShape" mc:Ignorable="w14 w15 w16se w16cid wp14">
   <w:body>
+    <w:p>
+      <w:proofErr w:type="spellStart"/>
+      <w:r>
+        <w:t>TODO</w:t>
+      </w:r>
+      <w:proofErr w:type="spellEnd"/>
+      <w:r>
+        <w:t>:</w:t>
+      </w:r>
+    </w:p>
+    <w:p>
+      <w:pPr>
+        <w:pStyle w:val="Listeavsnitt"/>
+        <w:numPr>
+          <w:ilvl w:val="0"/>
+          <w:numId w:val="2"/>
+        </w:numPr>
+      </w:pPr>
+      <w:r>
+        <w:t xml:space="preserve">Lag </w:t>
+      </w:r>
+      <w:proofErr w:type="spellStart"/>
+      <w:r>
+        <w:t>forsside</w:t>
+      </w:r>
+      <w:proofErr w:type="spellEnd"/>
+    </w:p>
+    <w:p>
+      <w:pPr>
+        <w:pStyle w:val="Listeavsnitt"/>
+        <w:numPr>
+          <w:ilvl w:val="0"/>
+          <w:numId w:val="2"/>
+        </w:numPr>
+      </w:pPr>
+      <w:r>
+        <w:t xml:space="preserve">Fyll ut andre krav til dokumentet </w:t>
+      </w:r>
+    </w:p>
+    <w:p>
+      <w:pPr>
+        <w:pStyle w:val="Overskrift1"/>
+      </w:pPr>
+    </w:p>
     <w:p>
       <w:pPr>
         <w:pStyle w:val="Overskrift1"/>
@@ -262,6 +306,12 @@
           <w:szCs w:val="21"/>
         </w:rPr>
         <w:t>Ved å forbedre systemet åpnes muligheten for bruk av landingssystemet i områder med mye ferromagnetisk støy, slik som på større båter. Dersom landingssystemets presisjon er tilfredsstillende bra på statiske landingsplattformer, åpnes også muligheten for å kunne bruke landingssystemet på bevegelige plattformer.</w:t>
+      </w:r>
+    </w:p>
+    <w:p/>
+    <w:p>
+      <w:r>
+        <w:t>-Få inn bruk av vitenskapelig metode for løsning av oppgaven (Waterfall-metoden)?</w:t>
       </w:r>
       <w:bookmarkStart w:id="0" w:name="_GoBack"/>
       <w:bookmarkEnd w:id="0"/>
@@ -280,6 +330,118 @@
 <file path=word/numbering.xml><?xml version="1.0" encoding="utf-8"?>
 <w:numbering xmlns:wpc="http://schemas.microsoft.com/office/word/2010/wordprocessingCanvas" xmlns:cx="http://schemas.microsoft.com/office/drawing/2014/chartex" xmlns:cx1="http://schemas.microsoft.com/office/drawing/2015/9/8/chartex" xmlns:cx2="http://schemas.microsoft.com/office/drawing/2015/10/21/chartex" xmlns:cx3="http://schemas.microsoft.com/office/drawing/2016/5/9/chartex" xmlns:cx4="http://schemas.microsoft.com/office/drawing/2016/5/10/chartex" xmlns:cx5="http://schemas.microsoft.com/office/drawing/2016/5/11/chartex" xmlns:cx6="http://schemas.microsoft.com/office/drawing/2016/5/12/chartex" xmlns:cx7="http://schemas.microsoft.com/office/drawing/2016/5/13/chartex" xmlns:cx8="http://schemas.microsoft.com/office/drawing/2016/5/14/chartex" xmlns:mc="http://schemas.openxmlformats.org/markup-compatibility/2006" xmlns:aink="http://schemas.microsoft.com/office/drawing/2016/ink" xmlns:am3d="http://schemas.microsoft.com/office/drawing/2017/model3d" xmlns:o="urn:schemas-microsoft-com:office:office" xmlns:r="http://schemas.openxmlformats.org/officeDocument/2006/relationships" xmlns:m="http://schemas.openxmlformats.org/officeDocument/2006/math" xmlns:v="urn:schemas-microsoft-com:vml" xmlns:wp14="http://schemas.microsoft.com/office/word/2010/wordprocessingDrawing" xmlns:wp="http://schemas.openxmlformats.org/drawingml/2006/wordprocessingDrawing" xmlns:w10="urn:schemas-microsoft-com:office:word" xmlns:w="http://schemas.openxmlformats.org/wordprocessingml/2006/main" xmlns:w14="http://schemas.microsoft.com/office/word/2010/wordml" xmlns:w15="http://schemas.microsoft.com/office/word/2012/wordml" xmlns:w16cid="http://schemas.microsoft.com/office/word/2016/wordml/cid" xmlns:w16se="http://schemas.microsoft.com/office/word/2015/wordml/symex" xmlns:wpg="http://schemas.microsoft.com/office/word/2010/wordprocessingGroup" xmlns:wpi="http://schemas.microsoft.com/office/word/2010/wordprocessingInk" xmlns:wne="http://schemas.microsoft.com/office/word/2006/wordml" xmlns:wps="http://schemas.microsoft.com/office/word/2010/wordprocessingShape" mc:Ignorable="w14 w15 w16se w16cid wp14">
   <w:abstractNum w:abstractNumId="0" w15:restartNumberingAfterBreak="0">
+    <w:nsid w:val="0AD00AA8"/>
+    <w:multiLevelType w:val="hybridMultilevel"/>
+    <w:tmpl w:val="800851A4"/>
+    <w:lvl w:ilvl="0" w:tplc="9F0AD1B4">
+      <w:numFmt w:val="bullet"/>
+      <w:lvlText w:val="-"/>
+      <w:lvlJc w:val="left"/>
+      <w:pPr>
+        <w:ind w:left="720" w:hanging="360"/>
+      </w:pPr>
+      <w:rPr>
+        <w:rFonts w:ascii="Calibri" w:eastAsiaTheme="minorHAnsi" w:hAnsi="Calibri" w:cs="Calibri" w:hint="default"/>
+      </w:rPr>
+    </w:lvl>
+    <w:lvl w:ilvl="1" w:tplc="04140003" w:tentative="1">
+      <w:start w:val="1"/>
+      <w:numFmt w:val="bullet"/>
+      <w:lvlText w:val="o"/>
+      <w:lvlJc w:val="left"/>
+      <w:pPr>
+        <w:ind w:left="1440" w:hanging="360"/>
+      </w:pPr>
+      <w:rPr>
+        <w:rFonts w:ascii="Courier New" w:hAnsi="Courier New" w:cs="Courier New" w:hint="default"/>
+      </w:rPr>
+    </w:lvl>
+    <w:lvl w:ilvl="2" w:tplc="04140005" w:tentative="1">
+      <w:start w:val="1"/>
+      <w:numFmt w:val="bullet"/>
+      <w:lvlText w:val=""/>
+      <w:lvlJc w:val="left"/>
+      <w:pPr>
+        <w:ind w:left="2160" w:hanging="360"/>
+      </w:pPr>
+      <w:rPr>
+        <w:rFonts w:ascii="Wingdings" w:hAnsi="Wingdings" w:hint="default"/>
+      </w:rPr>
+    </w:lvl>
+    <w:lvl w:ilvl="3" w:tplc="04140001" w:tentative="1">
+      <w:start w:val="1"/>
+      <w:numFmt w:val="bullet"/>
+      <w:lvlText w:val=""/>
+      <w:lvlJc w:val="left"/>
+      <w:pPr>
+        <w:ind w:left="2880" w:hanging="360"/>
+      </w:pPr>
+      <w:rPr>
+        <w:rFonts w:ascii="Symbol" w:hAnsi="Symbol" w:hint="default"/>
+      </w:rPr>
+    </w:lvl>
+    <w:lvl w:ilvl="4" w:tplc="04140003" w:tentative="1">
+      <w:start w:val="1"/>
+      <w:numFmt w:val="bullet"/>
+      <w:lvlText w:val="o"/>
+      <w:lvlJc w:val="left"/>
+      <w:pPr>
+        <w:ind w:left="3600" w:hanging="360"/>
+      </w:pPr>
+      <w:rPr>
+        <w:rFonts w:ascii="Courier New" w:hAnsi="Courier New" w:cs="Courier New" w:hint="default"/>
+      </w:rPr>
+    </w:lvl>
+    <w:lvl w:ilvl="5" w:tplc="04140005" w:tentative="1">
+      <w:start w:val="1"/>
+      <w:numFmt w:val="bullet"/>
+      <w:lvlText w:val=""/>
+      <w:lvlJc w:val="left"/>
+      <w:pPr>
+        <w:ind w:left="4320" w:hanging="360"/>
+      </w:pPr>
+      <w:rPr>
+        <w:rFonts w:ascii="Wingdings" w:hAnsi="Wingdings" w:hint="default"/>
+      </w:rPr>
+    </w:lvl>
+    <w:lvl w:ilvl="6" w:tplc="04140001" w:tentative="1">
+      <w:start w:val="1"/>
+      <w:numFmt w:val="bullet"/>
+      <w:lvlText w:val=""/>
+      <w:lvlJc w:val="left"/>
+      <w:pPr>
+        <w:ind w:left="5040" w:hanging="360"/>
+      </w:pPr>
+      <w:rPr>
+        <w:rFonts w:ascii="Symbol" w:hAnsi="Symbol" w:hint="default"/>
+      </w:rPr>
+    </w:lvl>
+    <w:lvl w:ilvl="7" w:tplc="04140003" w:tentative="1">
+      <w:start w:val="1"/>
+      <w:numFmt w:val="bullet"/>
+      <w:lvlText w:val="o"/>
+      <w:lvlJc w:val="left"/>
+      <w:pPr>
+        <w:ind w:left="5760" w:hanging="360"/>
+      </w:pPr>
+      <w:rPr>
+        <w:rFonts w:ascii="Courier New" w:hAnsi="Courier New" w:cs="Courier New" w:hint="default"/>
+      </w:rPr>
+    </w:lvl>
+    <w:lvl w:ilvl="8" w:tplc="04140005" w:tentative="1">
+      <w:start w:val="1"/>
+      <w:numFmt w:val="bullet"/>
+      <w:lvlText w:val=""/>
+      <w:lvlJc w:val="left"/>
+      <w:pPr>
+        <w:ind w:left="6480" w:hanging="360"/>
+      </w:pPr>
+      <w:rPr>
+        <w:rFonts w:ascii="Wingdings" w:hAnsi="Wingdings" w:hint="default"/>
+      </w:rPr>
+    </w:lvl>
+  </w:abstractNum>
+  <w:abstractNum w:abstractNumId="1" w15:restartNumberingAfterBreak="0">
     <w:nsid w:val="3BB260AE"/>
     <w:multiLevelType w:val="hybridMultilevel"/>
     <w:tmpl w:val="991EB3A6"/>
@@ -393,6 +555,9 @@
     </w:lvl>
   </w:abstractNum>
   <w:num w:numId="1">
+    <w:abstractNumId w:val="1"/>
+  </w:num>
+  <w:num w:numId="2">
     <w:abstractNumId w:val="0"/>
   </w:num>
 </w:numbering>

--- a/Forprosjektsdokument.docx
+++ b/Forprosjektsdokument.docx
@@ -3,13 +3,8 @@
 <w:document xmlns:wpc="http://schemas.microsoft.com/office/word/2010/wordprocessingCanvas" xmlns:cx="http://schemas.microsoft.com/office/drawing/2014/chartex" xmlns:cx1="http://schemas.microsoft.com/office/drawing/2015/9/8/chartex" xmlns:cx2="http://schemas.microsoft.com/office/drawing/2015/10/21/chartex" xmlns:cx3="http://schemas.microsoft.com/office/drawing/2016/5/9/chartex" xmlns:cx4="http://schemas.microsoft.com/office/drawing/2016/5/10/chartex" xmlns:cx5="http://schemas.microsoft.com/office/drawing/2016/5/11/chartex" xmlns:cx6="http://schemas.microsoft.com/office/drawing/2016/5/12/chartex" xmlns:cx7="http://schemas.microsoft.com/office/drawing/2016/5/13/chartex" xmlns:cx8="http://schemas.microsoft.com/office/drawing/2016/5/14/chartex" xmlns:mc="http://schemas.openxmlformats.org/markup-compatibility/2006" xmlns:aink="http://schemas.microsoft.com/office/drawing/2016/ink" xmlns:am3d="http://schemas.microsoft.com/office/drawing/2017/model3d" xmlns:o="urn:schemas-microsoft-com:office:office" xmlns:r="http://schemas.openxmlformats.org/officeDocument/2006/relationships" xmlns:m="http://schemas.openxmlformats.org/officeDocument/2006/math" xmlns:v="urn:schemas-microsoft-com:vml" xmlns:wp14="http://schemas.microsoft.com/office/word/2010/wordprocessingDrawing" xmlns:wp="http://schemas.openxmlformats.org/drawingml/2006/wordprocessingDrawing" xmlns:w10="urn:schemas-microsoft-com:office:word" xmlns:w="http://schemas.openxmlformats.org/wordprocessingml/2006/main" xmlns:w14="http://schemas.microsoft.com/office/word/2010/wordml" xmlns:w15="http://schemas.microsoft.com/office/word/2012/wordml" xmlns:w16cid="http://schemas.microsoft.com/office/word/2016/wordml/cid" xmlns:w16se="http://schemas.microsoft.com/office/word/2015/wordml/symex" xmlns:wpg="http://schemas.microsoft.com/office/word/2010/wordprocessingGroup" xmlns:wpi="http://schemas.microsoft.com/office/word/2010/wordprocessingInk" xmlns:wne="http://schemas.microsoft.com/office/word/2006/wordml" xmlns:wps="http://schemas.microsoft.com/office/word/2010/wordprocessingShape" mc:Ignorable="w14 w15 w16se w16cid wp14">
   <w:body>
     <w:p>
-      <w:proofErr w:type="spellStart"/>
-      <w:r>
-        <w:t>TODO</w:t>
-      </w:r>
-      <w:proofErr w:type="spellEnd"/>
-      <w:r>
-        <w:t>:</w:t>
+      <w:r>
+        <w:t>TODO:</w:t>
       </w:r>
     </w:p>
     <w:p>
@@ -21,13 +16,13 @@
         </w:numPr>
       </w:pPr>
       <w:r>
-        <w:t xml:space="preserve">Lag </w:t>
-      </w:r>
-      <w:proofErr w:type="spellStart"/>
-      <w:r>
-        <w:t>forsside</w:t>
-      </w:r>
-      <w:proofErr w:type="spellEnd"/>
+        <w:t>Lag fors</w:t>
+      </w:r>
+      <w:bookmarkStart w:id="0" w:name="_GoBack"/>
+      <w:bookmarkEnd w:id="0"/>
+      <w:r>
+        <w:t>ide</w:t>
+      </w:r>
     </w:p>
     <w:p>
       <w:pPr>
@@ -143,85 +138,55 @@
     </w:p>
     <w:p>
       <w:r>
-        <w:t xml:space="preserve">Bruken av </w:t>
+        <w:t>Bruken av UAV i offshore-næringen har i lang tid vært en realitet som har gitt gode resultater både til forskning, overvåking, søk og redning og mer. Et kjent problem ved bruk av droner i offshore-næringen er det som kalles ferromagnetisk støy. Dette er et elektromagnetisk felt som blir dannet på grunn av motorene på båten. Dette elektromagnetiske feltet vil påvirke dronens magnetometer og kan i verste fall få dronen til å havarere. Dette har skjedd utallige ganger tidligere og kommer til å skje igjen. Skal vi kunne fortsette bruken av UAV i offshore-næringen må noe gjøres med dette problemet.</w:t>
+      </w:r>
+    </w:p>
+    <w:p/>
+    <w:p>
+      <w:pPr>
+        <w:pStyle w:val="Overskrift2"/>
+      </w:pPr>
+      <w:r>
+        <w:t>Oppgave</w:t>
+      </w:r>
+    </w:p>
+    <w:p>
+      <w:pPr>
+        <w:rPr>
+          <w:szCs w:val="21"/>
+        </w:rPr>
+      </w:pPr>
+      <w:r>
+        <w:rPr>
+          <w:szCs w:val="21"/>
+        </w:rPr>
+        <w:t xml:space="preserve">For bacheloroppgave til droneteknologi skal vi </w:t>
+      </w:r>
+      <w:r>
+        <w:rPr>
+          <w:szCs w:val="21"/>
+        </w:rPr>
+        <w:t>videre</w:t>
+      </w:r>
+      <w:r>
+        <w:rPr>
+          <w:szCs w:val="21"/>
+        </w:rPr>
+        <w:t xml:space="preserve">utvikle det optiske landingssystemet til autopilotsystemet </w:t>
       </w:r>
       <w:proofErr w:type="spellStart"/>
       <w:r>
-        <w:t>UAV</w:t>
+        <w:rPr>
+          <w:szCs w:val="21"/>
+        </w:rPr>
+        <w:t>Pixhawk</w:t>
       </w:r>
       <w:proofErr w:type="spellEnd"/>
       <w:r>
-        <w:t xml:space="preserve"> i offshore-næringen har i lang tid vært en realitet som har gitt gode resultater både til forskning, overvåking, søk og redning og mer. Et kjent problem ved bruk av droner i offshore-næringen er det som kalles ferromagnetisk støy. Dette er et elektromagnetisk felt som blir dannet på grunn av motorene på båten. Dette elektromagnetiske feltet vil påvirke dronens magnetometer og kan i verste fall få dronen til å havarere. Dette har skjedd utallige ganger tidligere og kommer til å skje igjen. Skal vi kunne fortsette bruken av </w:t>
-      </w:r>
-      <w:proofErr w:type="spellStart"/>
-      <w:r>
-        <w:t>UAV</w:t>
-      </w:r>
-      <w:proofErr w:type="spellEnd"/>
-      <w:r>
-        <w:t xml:space="preserve"> i offshore-næringen må noe gjøres med dette problemet.</w:t>
-      </w:r>
-    </w:p>
-    <w:p/>
-    <w:p>
-      <w:pPr>
-        <w:pStyle w:val="Overskrift2"/>
-      </w:pPr>
-      <w:r>
-        <w:t>Oppgave</w:t>
-      </w:r>
-    </w:p>
-    <w:p>
-      <w:pPr>
-        <w:rPr>
-          <w:szCs w:val="21"/>
-        </w:rPr>
-      </w:pPr>
-      <w:r>
-        <w:rPr>
-          <w:szCs w:val="21"/>
-        </w:rPr>
-        <w:t xml:space="preserve">For bacheloroppgave til droneteknologi skal vi </w:t>
-      </w:r>
-      <w:r>
-        <w:rPr>
-          <w:szCs w:val="21"/>
-        </w:rPr>
-        <w:t>videre</w:t>
-      </w:r>
-      <w:r>
-        <w:rPr>
-          <w:szCs w:val="21"/>
-        </w:rPr>
-        <w:t xml:space="preserve">utvikle det optiske landingssystemet til autopilotsystemet </w:t>
-      </w:r>
-      <w:proofErr w:type="spellStart"/>
-      <w:r>
-        <w:rPr>
-          <w:szCs w:val="21"/>
-        </w:rPr>
-        <w:t>Pixhawk</w:t>
-      </w:r>
-      <w:proofErr w:type="spellEnd"/>
-      <w:r>
-        <w:rPr>
-          <w:szCs w:val="21"/>
-        </w:rPr>
-        <w:t xml:space="preserve">. Systemet baserer seg på bruk av bildegjenkjenning for horisontal navigasjon og en høydesensor for vertikal navigasjon. Motivasjonen for et slikt system er å ha et landingssystem uavhengig av magnetometer-input, da det fins områder hvor magnetometer-input blir svært støyforstyrret. Dette kan gi unøyaktige landinger og i verste fall, føre til eventuelt havari av </w:t>
-      </w:r>
-      <w:proofErr w:type="spellStart"/>
-      <w:r>
-        <w:rPr>
-          <w:szCs w:val="21"/>
-        </w:rPr>
-        <w:t>UAV</w:t>
-      </w:r>
-      <w:proofErr w:type="spellEnd"/>
-      <w:r>
-        <w:rPr>
-          <w:szCs w:val="21"/>
-        </w:rPr>
-        <w:t xml:space="preserve">. </w:t>
+        <w:rPr>
+          <w:szCs w:val="21"/>
+        </w:rPr>
+        <w:t xml:space="preserve">. Systemet baserer seg på bruk av bildegjenkjenning for horisontal navigasjon og en høydesensor for vertikal navigasjon. Motivasjonen for et slikt system er å ha et landingssystem uavhengig av magnetometer-input, da det fins områder hvor magnetometer-input blir svært støyforstyrret. Dette kan gi unøyaktige landinger og i verste fall, føre til eventuelt havari av UAV. </w:t>
       </w:r>
     </w:p>
     <w:p>
@@ -313,8 +278,6 @@
       <w:r>
         <w:t>-Få inn bruk av vitenskapelig metode for løsning av oppgaven (Waterfall-metoden)?</w:t>
       </w:r>
-      <w:bookmarkStart w:id="0" w:name="_GoBack"/>
-      <w:bookmarkEnd w:id="0"/>
     </w:p>
     <w:p/>
     <w:sectPr>

--- a/Forprosjektsdokument.docx
+++ b/Forprosjektsdokument.docx
@@ -4,6 +4,524 @@
   <w:body>
     <w:p>
       <w:r>
+        <w:br w:type="page"/>
+      </w:r>
+      <w:r>
+        <w:rPr>
+          <w:noProof/>
+        </w:rPr>
+        <w:drawing>
+          <wp:anchor distT="0" distB="0" distL="114300" distR="114300" simplePos="0" relativeHeight="251658240" behindDoc="1" locked="0" layoutInCell="1" allowOverlap="1">
+            <wp:simplePos x="0" y="0"/>
+            <wp:positionH relativeFrom="page">
+              <wp:align>left</wp:align>
+            </wp:positionH>
+            <wp:positionV relativeFrom="page">
+              <wp:align>top</wp:align>
+            </wp:positionV>
+            <wp:extent cx="7560945" cy="10692130"/>
+            <wp:effectExtent l="0" t="0" r="1905" b="0"/>
+            <wp:wrapNone/>
+            <wp:docPr id="2" name="Bilde 2" descr="UiT Norges arktiske universitet"/>
+            <wp:cNvGraphicFramePr>
+              <a:graphicFrameLocks xmlns:a="http://schemas.openxmlformats.org/drawingml/2006/main" noChangeAspect="1"/>
+            </wp:cNvGraphicFramePr>
+            <a:graphic xmlns:a="http://schemas.openxmlformats.org/drawingml/2006/main">
+              <a:graphicData uri="http://schemas.openxmlformats.org/drawingml/2006/picture">
+                <pic:pic xmlns:pic="http://schemas.openxmlformats.org/drawingml/2006/picture">
+                  <pic:nvPicPr>
+                    <pic:cNvPr id="0" name="Bilde 7" descr="UiT Norges arktiske universitet"/>
+                    <pic:cNvPicPr>
+                      <a:picLocks noChangeAspect="1" noChangeArrowheads="1"/>
+                    </pic:cNvPicPr>
+                  </pic:nvPicPr>
+                  <pic:blipFill>
+                    <a:blip r:embed="rId5" cstate="print">
+                      <a:extLst>
+                        <a:ext uri="{28A0092B-C50C-407E-A947-70E740481C1C}">
+                          <a14:useLocalDpi xmlns:a14="http://schemas.microsoft.com/office/drawing/2010/main" val="0"/>
+                        </a:ext>
+                      </a:extLst>
+                    </a:blip>
+                    <a:srcRect/>
+                    <a:stretch>
+                      <a:fillRect/>
+                    </a:stretch>
+                  </pic:blipFill>
+                  <pic:spPr bwMode="auto">
+                    <a:xfrm>
+                      <a:off x="0" y="0"/>
+                      <a:ext cx="7560945" cy="10692130"/>
+                    </a:xfrm>
+                    <a:prstGeom prst="rect">
+                      <a:avLst/>
+                    </a:prstGeom>
+                    <a:noFill/>
+                  </pic:spPr>
+                </pic:pic>
+              </a:graphicData>
+            </a:graphic>
+            <wp14:sizeRelH relativeFrom="page">
+              <wp14:pctWidth>0</wp14:pctWidth>
+            </wp14:sizeRelH>
+            <wp14:sizeRelV relativeFrom="page">
+              <wp14:pctHeight>0</wp14:pctHeight>
+            </wp14:sizeRelV>
+          </wp:anchor>
+        </w:drawing>
+      </w:r>
+      <w:r>
+        <w:rPr>
+          <w:noProof/>
+        </w:rPr>
+        <mc:AlternateContent>
+          <mc:Choice Requires="wps">
+            <w:drawing>
+              <wp:anchor distT="0" distB="0" distL="114300" distR="114300" simplePos="0" relativeHeight="251659264" behindDoc="0" locked="0" layoutInCell="1" allowOverlap="1">
+                <wp:simplePos x="0" y="0"/>
+                <wp:positionH relativeFrom="column">
+                  <wp:posOffset>1257300</wp:posOffset>
+                </wp:positionH>
+                <wp:positionV relativeFrom="page">
+                  <wp:posOffset>780415</wp:posOffset>
+                </wp:positionV>
+                <wp:extent cx="3771900" cy="687070"/>
+                <wp:effectExtent l="0" t="0" r="0" b="17780"/>
+                <wp:wrapSquare wrapText="bothSides"/>
+                <wp:docPr id="4" name="Tekstboks 4"/>
+                <wp:cNvGraphicFramePr/>
+                <a:graphic xmlns:a="http://schemas.openxmlformats.org/drawingml/2006/main">
+                  <a:graphicData uri="http://schemas.microsoft.com/office/word/2010/wordprocessingShape">
+                    <wps:wsp>
+                      <wps:cNvSpPr txBox="1"/>
+                      <wps:spPr>
+                        <a:xfrm>
+                          <a:off x="0" y="0"/>
+                          <a:ext cx="3771900" cy="687070"/>
+                        </a:xfrm>
+                        <a:prstGeom prst="rect">
+                          <a:avLst/>
+                        </a:prstGeom>
+                        <a:noFill/>
+                        <a:ln>
+                          <a:noFill/>
+                        </a:ln>
+                        <a:effectLst/>
+                        <a:extLst>
+                          <a:ext uri="{C572A759-6A51-4108-AA02-DFA0A04FC94B}">
+                            <ma14:wrappingTextBoxFlag xmlns:lc="http://schemas.openxmlformats.org/drawingml/2006/lockedCanvas" xmlns:ma14="http://schemas.microsoft.com/office/mac/drawingml/2011/main" xmlns:w="http://schemas.openxmlformats.org/wordprocessingml/2006/main" xmlns:w10="urn:schemas-microsoft-com:office:word" xmlns:v="urn:schemas-microsoft-com:vml" xmlns:o="urn:schemas-microsoft-com:office:office" xmlns:mv="urn:schemas-microsoft-com:mac:vml" xmlns:mo="http://schemas.microsoft.com/office/mac/office/2008/main" xmlns=""/>
+                          </a:ext>
+                        </a:extLst>
+                      </wps:spPr>
+                      <wps:style>
+                        <a:lnRef idx="0">
+                          <a:schemeClr val="accent1"/>
+                        </a:lnRef>
+                        <a:fillRef idx="0">
+                          <a:schemeClr val="accent1"/>
+                        </a:fillRef>
+                        <a:effectRef idx="0">
+                          <a:schemeClr val="accent1"/>
+                        </a:effectRef>
+                        <a:fontRef idx="minor">
+                          <a:schemeClr val="dk1"/>
+                        </a:fontRef>
+                      </wps:style>
+                      <wps:txbx>
+                        <w:txbxContent>
+                          <w:p>
+                            <w:pPr>
+                              <w:pStyle w:val="Tittel"/>
+                            </w:pPr>
+                            <w:r>
+                              <w:t>Forprosjektsdokument</w:t>
+                            </w:r>
+                          </w:p>
+                        </w:txbxContent>
+                      </wps:txbx>
+                      <wps:bodyPr rot="0" spcFirstLastPara="0" vertOverflow="overflow" horzOverflow="overflow" vert="horz" wrap="square" lIns="0" tIns="0" rIns="0" bIns="0" numCol="1" spcCol="0" rtlCol="0" fromWordArt="0" anchor="b" anchorCtr="0" forceAA="0" compatLnSpc="1">
+                        <a:prstTxWarp prst="textNoShape">
+                          <a:avLst/>
+                        </a:prstTxWarp>
+                        <a:noAutofit/>
+                      </wps:bodyPr>
+                    </wps:wsp>
+                  </a:graphicData>
+                </a:graphic>
+                <wp14:sizeRelH relativeFrom="margin">
+                  <wp14:pctWidth>0</wp14:pctWidth>
+                </wp14:sizeRelH>
+                <wp14:sizeRelV relativeFrom="margin">
+                  <wp14:pctHeight>0</wp14:pctHeight>
+                </wp14:sizeRelV>
+              </wp:anchor>
+            </w:drawing>
+          </mc:Choice>
+          <mc:Fallback>
+            <w:pict>
+              <v:shapetype id="_x0000_t202" coordsize="21600,21600" o:spt="202" path="m,l,21600r21600,l21600,xe">
+                <v:stroke joinstyle="miter"/>
+                <v:path gradientshapeok="t" o:connecttype="rect"/>
+              </v:shapetype>
+              <v:shape id="Tekstboks 4" o:spid="_x0000_s1026" type="#_x0000_t202" style="position:absolute;margin-left:99pt;margin-top:61.45pt;width:297pt;height:54.1pt;z-index:251659264;visibility:visible;mso-wrap-style:square;mso-width-percent:0;mso-height-percent:0;mso-wrap-distance-left:9pt;mso-wrap-distance-top:0;mso-wrap-distance-right:9pt;mso-wrap-distance-bottom:0;mso-position-horizontal:absolute;mso-position-horizontal-relative:text;mso-position-vertical:absolute;mso-position-vertical-relative:page;mso-width-percent:0;mso-height-percent:0;mso-width-relative:margin;mso-height-relative:margin;v-text-anchor:bottom" o:gfxdata="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" filled="f" stroked="f">
+                <v:textbox inset="0,0,0,0">
+                  <w:txbxContent>
+                    <w:p>
+                      <w:pPr>
+                        <w:pStyle w:val="Tittel"/>
+                      </w:pPr>
+                      <w:r>
+                        <w:t>Forprosjektsdokument</w:t>
+                      </w:r>
+                    </w:p>
+                  </w:txbxContent>
+                </v:textbox>
+                <w10:wrap type="square" anchory="page"/>
+              </v:shape>
+            </w:pict>
+          </mc:Fallback>
+        </mc:AlternateContent>
+      </w:r>
+      <w:r>
+        <w:rPr>
+          <w:noProof/>
+        </w:rPr>
+        <mc:AlternateContent>
+          <mc:Choice Requires="wps">
+            <w:drawing>
+              <wp:anchor distT="0" distB="0" distL="114300" distR="114300" simplePos="0" relativeHeight="251660288" behindDoc="0" locked="0" layoutInCell="1" allowOverlap="1">
+                <wp:simplePos x="0" y="0"/>
+                <wp:positionH relativeFrom="column">
+                  <wp:posOffset>1257300</wp:posOffset>
+                </wp:positionH>
+                <wp:positionV relativeFrom="page">
+                  <wp:posOffset>1670050</wp:posOffset>
+                </wp:positionV>
+                <wp:extent cx="4971415" cy="687070"/>
+                <wp:effectExtent l="0" t="0" r="635" b="17780"/>
+                <wp:wrapSquare wrapText="bothSides"/>
+                <wp:docPr id="5" name="Tekstboks 5"/>
+                <wp:cNvGraphicFramePr/>
+                <a:graphic xmlns:a="http://schemas.openxmlformats.org/drawingml/2006/main">
+                  <a:graphicData uri="http://schemas.microsoft.com/office/word/2010/wordprocessingShape">
+                    <wps:wsp>
+                      <wps:cNvSpPr txBox="1"/>
+                      <wps:spPr>
+                        <a:xfrm>
+                          <a:off x="0" y="0"/>
+                          <a:ext cx="4971415" cy="687070"/>
+                        </a:xfrm>
+                        <a:prstGeom prst="rect">
+                          <a:avLst/>
+                        </a:prstGeom>
+                        <a:noFill/>
+                        <a:ln>
+                          <a:noFill/>
+                        </a:ln>
+                        <a:effectLst/>
+                        <a:extLst>
+                          <a:ext uri="{C572A759-6A51-4108-AA02-DFA0A04FC94B}">
+                            <ma14:wrappingTextBoxFlag xmlns:lc="http://schemas.openxmlformats.org/drawingml/2006/lockedCanvas" xmlns:ma14="http://schemas.microsoft.com/office/mac/drawingml/2011/main" xmlns:w="http://schemas.openxmlformats.org/wordprocessingml/2006/main" xmlns:w10="urn:schemas-microsoft-com:office:word" xmlns:v="urn:schemas-microsoft-com:vml" xmlns:o="urn:schemas-microsoft-com:office:office" xmlns:mv="urn:schemas-microsoft-com:mac:vml" xmlns:mo="http://schemas.microsoft.com/office/mac/office/2008/main" xmlns=""/>
+                          </a:ext>
+                        </a:extLst>
+                      </wps:spPr>
+                      <wps:style>
+                        <a:lnRef idx="0">
+                          <a:schemeClr val="accent1"/>
+                        </a:lnRef>
+                        <a:fillRef idx="0">
+                          <a:schemeClr val="accent1"/>
+                        </a:fillRef>
+                        <a:effectRef idx="0">
+                          <a:schemeClr val="accent1"/>
+                        </a:effectRef>
+                        <a:fontRef idx="minor">
+                          <a:schemeClr val="dk1"/>
+                        </a:fontRef>
+                      </wps:style>
+                      <wps:txbx>
+                        <w:txbxContent>
+                          <w:p>
+                            <w:pPr>
+                              <w:rPr>
+                                <w:rFonts w:ascii="Arial" w:hAnsi="Arial" w:cs="Arial"/>
+                                <w:b/>
+                                <w:sz w:val="20"/>
+                                <w:szCs w:val="20"/>
+                              </w:rPr>
+                            </w:pPr>
+                            <w:r>
+                              <w:rPr>
+                                <w:rFonts w:ascii="Arial" w:hAnsi="Arial" w:cs="Arial"/>
+                                <w:b/>
+                                <w:sz w:val="20"/>
+                                <w:szCs w:val="20"/>
+                              </w:rPr>
+                              <w:t>Fakultet for ingeniørvitenskap og sikkerhet</w:t>
+                            </w:r>
+                          </w:p>
+                          <w:p>
+                            <w:pPr>
+                              <w:rPr>
+                                <w:rFonts w:ascii="Arial" w:hAnsi="Arial" w:cs="Arial"/>
+                                <w:sz w:val="20"/>
+                                <w:szCs w:val="20"/>
+                              </w:rPr>
+                            </w:pPr>
+                            <w:r>
+                              <w:rPr>
+                                <w:rFonts w:ascii="Arial" w:hAnsi="Arial" w:cs="Arial"/>
+                                <w:sz w:val="20"/>
+                                <w:szCs w:val="20"/>
+                              </w:rPr>
+                              <w:t>FLY-2390</w:t>
+                            </w:r>
+                            <w:r>
+                              <w:rPr>
+                                <w:rFonts w:ascii="Arial" w:hAnsi="Arial" w:cs="Arial"/>
+                                <w:sz w:val="20"/>
+                                <w:szCs w:val="20"/>
+                              </w:rPr>
+                              <w:t>, vår 2019</w:t>
+                            </w:r>
+                          </w:p>
+                          <w:p>
+                            <w:pPr>
+                              <w:rPr>
+                                <w:rFonts w:ascii="Arial" w:hAnsi="Arial" w:cs="Arial"/>
+                                <w:sz w:val="20"/>
+                                <w:szCs w:val="20"/>
+                              </w:rPr>
+                            </w:pPr>
+                            <w:r>
+                              <w:rPr>
+                                <w:rFonts w:ascii="Arial" w:hAnsi="Arial" w:cs="Arial"/>
+                                <w:sz w:val="20"/>
+                                <w:szCs w:val="20"/>
+                              </w:rPr>
+                              <w:t>Fredrik Sandhei, Brynjar Aune Andersen, Martin Barthel, Martin Hoff Mortensbakke</w:t>
+                            </w:r>
+                          </w:p>
+                        </w:txbxContent>
+                      </wps:txbx>
+                      <wps:bodyPr rot="0" spcFirstLastPara="0" vertOverflow="overflow" horzOverflow="overflow" vert="horz" wrap="square" lIns="0" tIns="0" rIns="0" bIns="0" numCol="1" spcCol="0" rtlCol="0" fromWordArt="0" anchor="t" anchorCtr="0" forceAA="0" compatLnSpc="1">
+                        <a:prstTxWarp prst="textNoShape">
+                          <a:avLst/>
+                        </a:prstTxWarp>
+                        <a:noAutofit/>
+                      </wps:bodyPr>
+                    </wps:wsp>
+                  </a:graphicData>
+                </a:graphic>
+                <wp14:sizeRelH relativeFrom="margin">
+                  <wp14:pctWidth>0</wp14:pctWidth>
+                </wp14:sizeRelH>
+                <wp14:sizeRelV relativeFrom="margin">
+                  <wp14:pctHeight>0</wp14:pctHeight>
+                </wp14:sizeRelV>
+              </wp:anchor>
+            </w:drawing>
+          </mc:Choice>
+          <mc:Fallback>
+            <w:pict>
+              <v:shape id="Tekstboks 5" o:spid="_x0000_s1027" type="#_x0000_t202" style="position:absolute;margin-left:99pt;margin-top:131.5pt;width:391.45pt;height:54.1pt;z-index:251660288;visibility:visible;mso-wrap-style:square;mso-width-percent:0;mso-height-percent:0;mso-wrap-distance-left:9pt;mso-wrap-distance-top:0;mso-wrap-distance-right:9pt;mso-wrap-distance-bottom:0;mso-position-horizontal:absolute;mso-position-horizontal-relative:text;mso-position-vertical:absolute;mso-position-vertical-relative:page;mso-width-percent:0;mso-height-percent:0;mso-width-relative:margin;mso-height-relative:margin;v-text-anchor:top" o:gfxdata="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" filled="f" stroked="f">
+                <v:textbox inset="0,0,0,0">
+                  <w:txbxContent>
+                    <w:p>
+                      <w:pPr>
+                        <w:rPr>
+                          <w:rFonts w:ascii="Arial" w:hAnsi="Arial" w:cs="Arial"/>
+                          <w:b/>
+                          <w:sz w:val="20"/>
+                          <w:szCs w:val="20"/>
+                        </w:rPr>
+                      </w:pPr>
+                      <w:r>
+                        <w:rPr>
+                          <w:rFonts w:ascii="Arial" w:hAnsi="Arial" w:cs="Arial"/>
+                          <w:b/>
+                          <w:sz w:val="20"/>
+                          <w:szCs w:val="20"/>
+                        </w:rPr>
+                        <w:t>Fakultet for ingeniørvitenskap og sikkerhet</w:t>
+                      </w:r>
+                    </w:p>
+                    <w:p>
+                      <w:pPr>
+                        <w:rPr>
+                          <w:rFonts w:ascii="Arial" w:hAnsi="Arial" w:cs="Arial"/>
+                          <w:sz w:val="20"/>
+                          <w:szCs w:val="20"/>
+                        </w:rPr>
+                      </w:pPr>
+                      <w:r>
+                        <w:rPr>
+                          <w:rFonts w:ascii="Arial" w:hAnsi="Arial" w:cs="Arial"/>
+                          <w:sz w:val="20"/>
+                          <w:szCs w:val="20"/>
+                        </w:rPr>
+                        <w:t>FLY-2390</w:t>
+                      </w:r>
+                      <w:r>
+                        <w:rPr>
+                          <w:rFonts w:ascii="Arial" w:hAnsi="Arial" w:cs="Arial"/>
+                          <w:sz w:val="20"/>
+                          <w:szCs w:val="20"/>
+                        </w:rPr>
+                        <w:t>, vår 2019</w:t>
+                      </w:r>
+                    </w:p>
+                    <w:p>
+                      <w:pPr>
+                        <w:rPr>
+                          <w:rFonts w:ascii="Arial" w:hAnsi="Arial" w:cs="Arial"/>
+                          <w:sz w:val="20"/>
+                          <w:szCs w:val="20"/>
+                        </w:rPr>
+                      </w:pPr>
+                      <w:r>
+                        <w:rPr>
+                          <w:rFonts w:ascii="Arial" w:hAnsi="Arial" w:cs="Arial"/>
+                          <w:sz w:val="20"/>
+                          <w:szCs w:val="20"/>
+                        </w:rPr>
+                        <w:t>Fredrik Sandhei, Brynjar Aune Andersen, Martin Barthel, Martin Hoff Mortensbakke</w:t>
+                      </w:r>
+                    </w:p>
+                  </w:txbxContent>
+                </v:textbox>
+                <w10:wrap type="square" anchory="page"/>
+              </v:shape>
+            </w:pict>
+          </mc:Fallback>
+        </mc:AlternateContent>
+      </w:r>
+      <w:r>
+        <w:rPr>
+          <w:noProof/>
+        </w:rPr>
+        <mc:AlternateContent>
+          <mc:Choice Requires="wps">
+            <w:drawing>
+              <wp:anchor distT="0" distB="0" distL="114300" distR="114300" simplePos="0" relativeHeight="251661312" behindDoc="0" locked="0" layoutInCell="1" allowOverlap="1">
+                <wp:simplePos x="0" y="0"/>
+                <wp:positionH relativeFrom="column">
+                  <wp:posOffset>5168265</wp:posOffset>
+                </wp:positionH>
+                <wp:positionV relativeFrom="page">
+                  <wp:posOffset>781050</wp:posOffset>
+                </wp:positionV>
+                <wp:extent cx="1028700" cy="687705"/>
+                <wp:effectExtent l="0" t="0" r="0" b="17145"/>
+                <wp:wrapSquare wrapText="bothSides"/>
+                <wp:docPr id="1" name="Tekstboks 1"/>
+                <wp:cNvGraphicFramePr/>
+                <a:graphic xmlns:a="http://schemas.openxmlformats.org/drawingml/2006/main">
+                  <a:graphicData uri="http://schemas.microsoft.com/office/word/2010/wordprocessingShape">
+                    <wps:wsp>
+                      <wps:cNvSpPr txBox="1"/>
+                      <wps:spPr>
+                        <a:xfrm>
+                          <a:off x="0" y="0"/>
+                          <a:ext cx="1028700" cy="687070"/>
+                        </a:xfrm>
+                        <a:prstGeom prst="rect">
+                          <a:avLst/>
+                        </a:prstGeom>
+                        <a:noFill/>
+                        <a:ln>
+                          <a:noFill/>
+                        </a:ln>
+                        <a:effectLst/>
+                        <a:extLst>
+                          <a:ext uri="{C572A759-6A51-4108-AA02-DFA0A04FC94B}">
+                            <ma14:wrappingTextBoxFlag xmlns:lc="http://schemas.openxmlformats.org/drawingml/2006/lockedCanvas" xmlns:ma14="http://schemas.microsoft.com/office/mac/drawingml/2011/main" xmlns:w="http://schemas.openxmlformats.org/wordprocessingml/2006/main" xmlns:w10="urn:schemas-microsoft-com:office:word" xmlns:v="urn:schemas-microsoft-com:vml" xmlns:o="urn:schemas-microsoft-com:office:office" xmlns:mv="urn:schemas-microsoft-com:mac:vml" xmlns:mo="http://schemas.microsoft.com/office/mac/office/2008/main" xmlns=""/>
+                          </a:ext>
+                        </a:extLst>
+                      </wps:spPr>
+                      <wps:style>
+                        <a:lnRef idx="0">
+                          <a:schemeClr val="accent1"/>
+                        </a:lnRef>
+                        <a:fillRef idx="0">
+                          <a:schemeClr val="accent1"/>
+                        </a:fillRef>
+                        <a:effectRef idx="0">
+                          <a:schemeClr val="accent1"/>
+                        </a:effectRef>
+                        <a:fontRef idx="minor">
+                          <a:schemeClr val="dk1"/>
+                        </a:fontRef>
+                      </wps:style>
+                      <wps:txbx>
+                        <w:txbxContent>
+                          <w:p>
+                            <w:pPr>
+                              <w:pStyle w:val="Tittel"/>
+                              <w:jc w:val="right"/>
+                              <w:rPr>
+                                <w:b w:val="0"/>
+                              </w:rPr>
+                            </w:pPr>
+                            <w:r>
+                              <w:rPr>
+                                <w:b w:val="0"/>
+                              </w:rPr>
+                              <w:t>2019</w:t>
+                            </w:r>
+                          </w:p>
+                        </w:txbxContent>
+                      </wps:txbx>
+                      <wps:bodyPr rot="0" spcFirstLastPara="0" vertOverflow="overflow" horzOverflow="overflow" vert="horz" wrap="square" lIns="0" tIns="0" rIns="0" bIns="0" numCol="1" spcCol="0" rtlCol="0" fromWordArt="0" anchor="b" anchorCtr="0" forceAA="0" compatLnSpc="1">
+                        <a:prstTxWarp prst="textNoShape">
+                          <a:avLst/>
+                        </a:prstTxWarp>
+                        <a:noAutofit/>
+                      </wps:bodyPr>
+                    </wps:wsp>
+                  </a:graphicData>
+                </a:graphic>
+                <wp14:sizeRelH relativeFrom="margin">
+                  <wp14:pctWidth>0</wp14:pctWidth>
+                </wp14:sizeRelH>
+                <wp14:sizeRelV relativeFrom="margin">
+                  <wp14:pctHeight>0</wp14:pctHeight>
+                </wp14:sizeRelV>
+              </wp:anchor>
+            </w:drawing>
+          </mc:Choice>
+          <mc:Fallback>
+            <w:pict>
+              <v:shape id="Tekstboks 1" o:spid="_x0000_s1028" type="#_x0000_t202" style="position:absolute;margin-left:406.95pt;margin-top:61.5pt;width:81pt;height:54.15pt;z-index:251661312;visibility:visible;mso-wrap-style:square;mso-width-percent:0;mso-height-percent:0;mso-wrap-distance-left:9pt;mso-wrap-distance-top:0;mso-wrap-distance-right:9pt;mso-wrap-distance-bottom:0;mso-position-horizontal:absolute;mso-position-horizontal-relative:text;mso-position-vertical:absolute;mso-position-vertical-relative:page;mso-width-percent:0;mso-height-percent:0;mso-width-relative:margin;mso-height-relative:margin;v-text-anchor:bottom" o:gfxdata="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" filled="f" stroked="f">
+                <v:textbox inset="0,0,0,0">
+                  <w:txbxContent>
+                    <w:p>
+                      <w:pPr>
+                        <w:pStyle w:val="Tittel"/>
+                        <w:jc w:val="right"/>
+                        <w:rPr>
+                          <w:b w:val="0"/>
+                        </w:rPr>
+                      </w:pPr>
+                      <w:r>
+                        <w:rPr>
+                          <w:b w:val="0"/>
+                        </w:rPr>
+                        <w:t>2019</w:t>
+                      </w:r>
+                    </w:p>
+                  </w:txbxContent>
+                </v:textbox>
+                <w10:wrap type="square" anchory="page"/>
+              </v:shape>
+            </w:pict>
+          </mc:Fallback>
+        </mc:AlternateContent>
+      </w:r>
+    </w:p>
+    <w:p/>
+    <w:p>
+      <w:r>
         <w:t>TODO:</w:t>
       </w:r>
     </w:p>
@@ -18,8 +536,6 @@
       <w:r>
         <w:t>Lag fors</w:t>
       </w:r>
-      <w:bookmarkStart w:id="0" w:name="_GoBack"/>
-      <w:bookmarkEnd w:id="0"/>
       <w:r>
         <w:t>ide</w:t>
       </w:r>
@@ -36,20 +552,14 @@
         <w:t xml:space="preserve">Fyll ut andre krav til dokumentet </w:t>
       </w:r>
     </w:p>
+    <w:p/>
     <w:p>
       <w:pPr>
-        <w:pStyle w:val="Overskrift1"/>
-      </w:pPr>
-    </w:p>
-    <w:p>
-      <w:pPr>
-        <w:pStyle w:val="Overskrift1"/>
-      </w:pPr>
-      <w:proofErr w:type="spellStart"/>
-      <w:r>
-        <w:t>Forprosjektsdokument</w:t>
-      </w:r>
-      <w:proofErr w:type="spellEnd"/>
+        <w:pStyle w:val="Overskrift2"/>
+      </w:pPr>
+      <w:r>
+        <w:t>Oppgavetittel: Optical IR-LOCK Landing System – 1 (OLS-1)</w:t>
+      </w:r>
     </w:p>
     <w:p/>
     <w:p>
@@ -57,81 +567,11 @@
         <w:pStyle w:val="Overskrift2"/>
       </w:pPr>
       <w:r>
-        <w:t>Gruppemedlemmer</w:t>
-      </w:r>
-    </w:p>
-    <w:p>
-      <w:pPr>
-        <w:pStyle w:val="Listeavsnitt"/>
-        <w:numPr>
-          <w:ilvl w:val="0"/>
-          <w:numId w:val="1"/>
-        </w:numPr>
-      </w:pPr>
-      <w:r>
-        <w:t>Fredrik Sandhei</w:t>
-      </w:r>
-    </w:p>
-    <w:p>
-      <w:pPr>
-        <w:pStyle w:val="Listeavsnitt"/>
-        <w:numPr>
-          <w:ilvl w:val="0"/>
-          <w:numId w:val="1"/>
-        </w:numPr>
-      </w:pPr>
-      <w:r>
-        <w:t>Brynjar Aune Andersen</w:t>
-      </w:r>
-    </w:p>
-    <w:p>
-      <w:pPr>
-        <w:pStyle w:val="Listeavsnitt"/>
-        <w:numPr>
-          <w:ilvl w:val="0"/>
-          <w:numId w:val="1"/>
-        </w:numPr>
-      </w:pPr>
-      <w:r>
-        <w:t>Martin Barthel</w:t>
-      </w:r>
-    </w:p>
-    <w:p>
-      <w:pPr>
-        <w:pStyle w:val="Listeavsnitt"/>
-        <w:numPr>
-          <w:ilvl w:val="0"/>
-          <w:numId w:val="1"/>
-        </w:numPr>
-      </w:pPr>
-      <w:r>
-        <w:t xml:space="preserve">Martin Hoff </w:t>
-      </w:r>
-      <w:proofErr w:type="spellStart"/>
-      <w:r>
-        <w:t>Mortensbakke</w:t>
-      </w:r>
-      <w:proofErr w:type="spellEnd"/>
-    </w:p>
-    <w:p/>
-    <w:p>
-      <w:pPr>
-        <w:pStyle w:val="Overskrift2"/>
-      </w:pPr>
-      <w:r>
-        <w:t>Oppgavetittel: Optical IR-LOCK Landing System – 1 (OLS-1)</w:t>
-      </w:r>
-    </w:p>
-    <w:p/>
-    <w:p>
-      <w:pPr>
-        <w:pStyle w:val="Overskrift2"/>
-      </w:pPr>
-      <w:proofErr w:type="spellStart"/>
-      <w:r>
         <w:t>Bakgrun</w:t>
       </w:r>
-      <w:proofErr w:type="spellEnd"/>
+      <w:r>
+        <w:t>n</w:t>
+      </w:r>
       <w:r>
         <w:t xml:space="preserve"> for oppgave</w:t>
       </w:r>
@@ -172,16 +612,8 @@
         <w:rPr>
           <w:szCs w:val="21"/>
         </w:rPr>
-        <w:t xml:space="preserve">utvikle det optiske landingssystemet til autopilotsystemet </w:t>
-      </w:r>
-      <w:proofErr w:type="spellStart"/>
-      <w:r>
-        <w:rPr>
-          <w:szCs w:val="21"/>
-        </w:rPr>
-        <w:t>Pixhawk</w:t>
-      </w:r>
-      <w:proofErr w:type="spellEnd"/>
+        <w:t>utvikle det optiske landingssystemet til autopilotsystemet Pixhawk</w:t>
+      </w:r>
       <w:r>
         <w:rPr>
           <w:szCs w:val="21"/>
@@ -195,61 +627,11 @@
           <w:szCs w:val="21"/>
         </w:rPr>
       </w:pPr>
-      <w:proofErr w:type="spellStart"/>
       <w:r>
         <w:rPr>
           <w:szCs w:val="21"/>
         </w:rPr>
-        <w:t>Pixhawk</w:t>
-      </w:r>
-      <w:proofErr w:type="spellEnd"/>
-      <w:r>
-        <w:rPr>
-          <w:szCs w:val="21"/>
-        </w:rPr>
-        <w:t xml:space="preserve">-systemet er </w:t>
-      </w:r>
-      <w:proofErr w:type="spellStart"/>
-      <w:r>
-        <w:rPr>
-          <w:szCs w:val="21"/>
-        </w:rPr>
-        <w:t>open</w:t>
-      </w:r>
-      <w:proofErr w:type="spellEnd"/>
-      <w:r>
-        <w:rPr>
-          <w:szCs w:val="21"/>
-        </w:rPr>
-        <w:t>-</w:t>
-      </w:r>
-      <w:proofErr w:type="spellStart"/>
-      <w:r>
-        <w:rPr>
-          <w:szCs w:val="21"/>
-        </w:rPr>
-        <w:t>source</w:t>
-      </w:r>
-      <w:proofErr w:type="spellEnd"/>
-      <w:r>
-        <w:rPr>
-          <w:szCs w:val="21"/>
-        </w:rPr>
-        <w:t xml:space="preserve">-regulert, og det eksisterer allerede et optisk landingssystem for </w:t>
-      </w:r>
-      <w:proofErr w:type="spellStart"/>
-      <w:r>
-        <w:rPr>
-          <w:szCs w:val="21"/>
-        </w:rPr>
-        <w:t>Pixhawk</w:t>
-      </w:r>
-      <w:proofErr w:type="spellEnd"/>
-      <w:r>
-        <w:rPr>
-          <w:szCs w:val="21"/>
-        </w:rPr>
-        <w:t xml:space="preserve">, men dens nøyaktighet varierer mye og er upålitelig å bruke for luftfartøy med følsomme komponenter. </w:t>
+        <w:t xml:space="preserve">Pixhawk-systemet er open-source-regulert, og det eksisterer allerede et optisk landingssystem for Pixhawk, men dens nøyaktighet varierer mye og er upålitelig å bruke for luftfartøy med følsomme komponenter. </w:t>
       </w:r>
       <w:r>
         <w:rPr>
@@ -280,6 +662,53 @@
       </w:r>
     </w:p>
     <w:p/>
+    <w:p>
+      <w:pPr>
+        <w:pStyle w:val="Overskrift2"/>
+      </w:pPr>
+      <w:r>
+        <w:t>Prosjektsspesifikasjoner</w:t>
+      </w:r>
+    </w:p>
+    <w:p>
+      <w:bookmarkStart w:id="0" w:name="_GoBack"/>
+      <w:bookmarkEnd w:id="0"/>
+    </w:p>
+    <w:p>
+      <w:pPr>
+        <w:pStyle w:val="Overskrift2"/>
+      </w:pPr>
+      <w:r>
+        <w:t>Foreløpig innholdsfortegnelse for prosjektrapporten</w:t>
+      </w:r>
+    </w:p>
+    <w:p/>
+    <w:p>
+      <w:pPr>
+        <w:pStyle w:val="Overskrift2"/>
+      </w:pPr>
+      <w:r>
+        <w:t>Budsjett for prosjektet</w:t>
+      </w:r>
+    </w:p>
+    <w:p/>
+    <w:p>
+      <w:pPr>
+        <w:pStyle w:val="Overskrift2"/>
+      </w:pPr>
+      <w:r>
+        <w:t>Annet ressursbehov</w:t>
+      </w:r>
+    </w:p>
+    <w:p/>
+    <w:p>
+      <w:pPr>
+        <w:pStyle w:val="Overskrift2"/>
+      </w:pPr>
+      <w:r>
+        <w:t>Prosjektplan</w:t>
+      </w:r>
+    </w:p>
     <w:sectPr>
       <w:pgSz w:w="11900" w:h="16840"/>
       <w:pgMar w:top="1417" w:right="1417" w:bottom="1417" w:left="1417" w:header="708" w:footer="708" w:gutter="0"/>
@@ -1025,6 +1454,43 @@
       <w:contextualSpacing/>
     </w:pPr>
   </w:style>
+  <w:style w:type="paragraph" w:styleId="Tittel">
+    <w:name w:val="Title"/>
+    <w:basedOn w:val="Normal"/>
+    <w:next w:val="Normal"/>
+    <w:link w:val="TittelTegn"/>
+    <w:uiPriority w:val="10"/>
+    <w:qFormat/>
+    <w:rsid w:val="006E5BCA"/>
+    <w:pPr>
+      <w:contextualSpacing/>
+    </w:pPr>
+    <w:rPr>
+      <w:rFonts w:ascii="Arial" w:eastAsiaTheme="majorEastAsia" w:hAnsi="Arial" w:cstheme="majorBidi"/>
+      <w:b/>
+      <w:spacing w:val="-10"/>
+      <w:kern w:val="28"/>
+      <w:sz w:val="56"/>
+      <w:szCs w:val="56"/>
+      <w:lang w:eastAsia="nb-NO"/>
+    </w:rPr>
+  </w:style>
+  <w:style w:type="character" w:customStyle="1" w:styleId="TittelTegn">
+    <w:name w:val="Tittel Tegn"/>
+    <w:basedOn w:val="Standardskriftforavsnitt"/>
+    <w:link w:val="Tittel"/>
+    <w:uiPriority w:val="10"/>
+    <w:rsid w:val="006E5BCA"/>
+    <w:rPr>
+      <w:rFonts w:ascii="Arial" w:eastAsiaTheme="majorEastAsia" w:hAnsi="Arial" w:cstheme="majorBidi"/>
+      <w:b/>
+      <w:spacing w:val="-10"/>
+      <w:kern w:val="28"/>
+      <w:sz w:val="56"/>
+      <w:szCs w:val="56"/>
+      <w:lang w:eastAsia="nb-NO"/>
+    </w:rPr>
+  </w:style>
 </w:styles>
 </file>
 
